--- a/files/CMS-2017-0163-0846-1.docx
+++ b/files/CMS-2017-0163-0846-1.docx
@@ -1,6 +1,6 @@
 
 <file path=word/document.xml><?xml version="1.0" encoding="utf-8"?>
-<w:document xmlns:ve="http://schemas.openxmlformats.org/markup-compatibility/2006" xmlns:o="urn:schemas-microsoft-com:office:office" xmlns:r="http://schemas.openxmlformats.org/officeDocument/2006/relationships" xmlns:m="http://schemas.openxmlformats.org/officeDocument/2006/math" xmlns:v="urn:schemas-microsoft-com:vml" xmlns:wp="http://schemas.openxmlformats.org/drawingml/2006/wordprocessingDrawing" xmlns:w10="urn:schemas-microsoft-com:office:word" xmlns:w="http://schemas.openxmlformats.org/wordprocessingml/2006/main" xmlns:wne="http://schemas.microsoft.com/office/word/2006/wordml" xmlns:a="http://schemas.openxmlformats.org/drawingml/2006/main" xmlns:pic="http://schemas.openxmlformats.org/drawingml/2006/picture" xml:space="preserve">
+<w:document xmlns:wpc="http://schemas.microsoft.com/office/word/2010/wordprocessingCanvas" xmlns:mc="http://schemas.openxmlformats.org/markup-compatibility/2006" xmlns:o="urn:schemas-microsoft-com:office:office" xmlns:r="http://schemas.openxmlformats.org/officeDocument/2006/relationships" xmlns:m="http://schemas.openxmlformats.org/officeDocument/2006/math" xmlns:v="urn:schemas-microsoft-com:vml" xmlns:wp14="http://schemas.microsoft.com/office/word/2010/wordprocessingDrawing" xmlns:wp="http://schemas.openxmlformats.org/drawingml/2006/wordprocessingDrawing" xmlns:w10="urn:schemas-microsoft-com:office:word" xmlns:w="http://schemas.openxmlformats.org/wordprocessingml/2006/main" xmlns:w14="http://schemas.microsoft.com/office/word/2010/wordml" xmlns:w15="http://schemas.microsoft.com/office/word/2012/wordml" xmlns:wpg="http://schemas.microsoft.com/office/word/2010/wordprocessingGroup" xmlns:wpi="http://schemas.microsoft.com/office/word/2010/wordprocessingInk" xmlns:wne="http://schemas.microsoft.com/office/word/2006/wordml" xmlns:wps="http://schemas.microsoft.com/office/word/2010/wordprocessingShape" mc:Ignorable="w14 w15 wp14">
   <w:body>
     <w:p>
       <w:pPr>
@@ -12,19 +12,20 @@
       </w:pPr>
       <w:r>
         <w:rPr>
+          <w:noProof/>
           <w:sz w:val="20"/>
         </w:rPr>
         <w:drawing>
           <wp:inline distT="0" distB="0" distL="0" distR="0">
             <wp:extent cx="2123342" cy="1320165"/>
             <wp:effectExtent l="0" t="0" r="0" b="0"/>
-            <wp:docPr id="1" name="image1.jpeg" descr=""/>
+            <wp:docPr id="1" name="image1.jpeg"/>
             <wp:cNvGraphicFramePr>
-              <a:graphicFrameLocks noChangeAspect="1"/>
+              <a:graphicFrameLocks xmlns:a="http://schemas.openxmlformats.org/drawingml/2006/main" noChangeAspect="1"/>
             </wp:cNvGraphicFramePr>
-            <a:graphic>
+            <a:graphic xmlns:a="http://schemas.openxmlformats.org/drawingml/2006/main">
               <a:graphicData uri="http://schemas.openxmlformats.org/drawingml/2006/picture">
-                <pic:pic>
+                <pic:pic xmlns:pic="http://schemas.openxmlformats.org/drawingml/2006/picture">
                   <pic:nvPicPr>
                     <pic:cNvPr id="2" name="image1.jpeg"/>
                     <pic:cNvPicPr/>
@@ -50,11 +51,6 @@
           </wp:inline>
         </w:drawing>
       </w:r>
-      <w:r>
-        <w:rPr>
-          <w:sz w:val="20"/>
-        </w:rPr>
-      </w:r>
     </w:p>
     <w:p>
       <w:pPr>
@@ -72,7 +68,6 @@
         <w:ind w:left="119"/>
       </w:pPr>
       <w:r>
-        <w:rPr/>
         <w:t>March 5, 2018</w:t>
       </w:r>
     </w:p>
@@ -99,7 +94,6 @@
         <w:ind w:left="119"/>
       </w:pPr>
       <w:r>
-        <w:rPr/>
         <w:t>Seema Verma</w:t>
       </w:r>
     </w:p>
@@ -109,7 +103,6 @@
         <w:ind w:left="119"/>
       </w:pPr>
       <w:r>
-        <w:rPr/>
         <w:t>Administrator, Centers for Medicare and Medicaid Services</w:t>
       </w:r>
     </w:p>
@@ -121,11 +114,9 @@
           <w:numId w:val="1"/>
         </w:numPr>
         <w:tabs>
-          <w:tab w:pos="608" w:val="left" w:leader="none"/>
+          <w:tab w:val="left" w:pos="608"/>
         </w:tabs>
-        <w:spacing w:line="240" w:lineRule="auto" w:before="0" w:after="0"/>
-        <w:ind w:left="120" w:right="4815" w:firstLine="0"/>
-        <w:jc w:val="left"/>
+        <w:ind w:right="4815" w:firstLine="0"/>
         <w:rPr>
           <w:sz w:val="24"/>
         </w:rPr>
@@ -141,7 +132,7 @@
           <w:spacing w:val="-12"/>
           <w:sz w:val="24"/>
         </w:rPr>
-        <w:t> </w:t>
+        <w:t xml:space="preserve"> </w:t>
       </w:r>
       <w:r>
         <w:rPr>
@@ -154,7 +145,7 @@
           <w:spacing w:val="-4"/>
           <w:sz w:val="24"/>
         </w:rPr>
-        <w:t> </w:t>
+        <w:t xml:space="preserve"> </w:t>
       </w:r>
       <w:r>
         <w:rPr>
@@ -169,7 +160,6 @@
         <w:ind w:left="120" w:right="6473"/>
       </w:pPr>
       <w:r>
-        <w:rPr/>
         <w:t>Hubert H. Humphrey Building 200 Independence Ave SW Washington, DC 20201</w:t>
       </w:r>
     </w:p>
@@ -188,7 +178,6 @@
         <w:ind w:left="120"/>
       </w:pPr>
       <w:r>
-        <w:rPr/>
         <w:t>Dear Administrator Verma,</w:t>
       </w:r>
     </w:p>
@@ -207,62 +196,80 @@
         <w:ind w:left="119" w:right="377"/>
       </w:pPr>
       <w:r>
-        <w:rPr/>
-        <w:t>On behalf of the Food is Medicine Coalition, I would like to thank you for allowing us the opportunity to comment on the Center for Medicare and Medicaid’s recent Advance Notice of Methodological Changes for Calendar Year (CY) 2019 for Medicare Advantage (MA) Capitation Rates, Part C and Part D Payment Policies and 2019 draft Call Letter (CMS-2017- 0163).</w:t>
-      </w:r>
-    </w:p>
-    <w:p>
-      <w:pPr>
-        <w:pStyle w:val="BodyText"/>
-        <w:spacing w:line="276" w:lineRule="auto" w:before="199"/>
+        <w:t>On behalf of the Food is Medicine Coalition, I would like to thank you for allowing us the opportunity to comment on the Center for Medicare and Medicaid’s recent Advance Notice of Methodological Changes for Calendar Year (CY) 2019 for Medicare Advantage (</w:t>
+      </w:r>
+      <w:r>
+        <w:t>MA) Capitation Rates, Part C and Part D Payment Policies and 2019 draft Call Letter (CMS-2017- 0163).</w:t>
+      </w:r>
+    </w:p>
+    <w:p>
+      <w:pPr>
+        <w:pStyle w:val="BodyText"/>
+        <w:spacing w:before="199" w:line="276" w:lineRule="auto"/>
         <w:ind w:left="119" w:right="230"/>
       </w:pPr>
       <w:r>
-        <w:rPr/>
-        <w:t>The Food is Medicine Coalition is an association of nonprofit, medically tailored food and nutrition services providers from across the country convened to advance public policy that supports access to food and nutrition services for people with severe and/or chronic illnesses, to promote research on the efficacy of food and nutrition services on health outcomes and cost of care, and to share best practices in the provision of medically tailored meals and of nutrition education and counseling.</w:t>
-      </w:r>
-    </w:p>
-    <w:p>
-      <w:pPr>
-        <w:pStyle w:val="BodyText"/>
-        <w:spacing w:line="276" w:lineRule="auto" w:before="199"/>
+        <w:t>The Food is Medicine Coalition is an association of nonprofit, medically tailored food and nutrition services providers from across the country convened t</w:t>
+      </w:r>
+      <w:r>
+        <w:t>o advance public policy that supports access to food and nutrition services for people with severe and/or chronic illnesses, to promote research on the efficacy of food and nutrition services on health outcomes and cost of care, and to share best practices</w:t>
+      </w:r>
+      <w:r>
+        <w:t xml:space="preserve"> in the provision of medically tailored meals and of nutrition education and counseling.</w:t>
+      </w:r>
+    </w:p>
+    <w:p>
+      <w:pPr>
+        <w:pStyle w:val="BodyText"/>
+        <w:spacing w:before="199" w:line="276" w:lineRule="auto"/>
         <w:ind w:left="119" w:right="89"/>
       </w:pPr>
       <w:r>
-        <w:rPr/>
-        <w:t>Medically tailored meals (MTM) are meals approved by a Registered Dietitian Nutritionist (RDN) that reflect appropriate dietary therapy based on evidence-based nutrition practice guidelines to address a medical diagnosis, symptoms, allergies, medication management and side effects to ensure the best possible nutrition-related health outcomes. MTM are often paired with medical nutrition therapy (MNT): nutrition diagnostic/therapy for disease management, which is furnished by a RDN or nutrition professional.</w:t>
-      </w:r>
-    </w:p>
-    <w:p>
-      <w:pPr>
-        <w:pStyle w:val="BodyText"/>
-        <w:spacing w:line="276" w:lineRule="auto" w:before="202"/>
+        <w:t>Medically tailored meals (MTM) are meals approved by a Registered Dietitian Nutritionist (RDN) that reflect appropriate dietary therapy based on evidence-based nutriti</w:t>
+      </w:r>
+      <w:r>
+        <w:t>on practice guidelines to address a medical diagnosis, symptoms, allergies, medication management and side effects to ensure the best possible nutrition-related health outcomes. MTM are often paired with medical nutrition therapy (MNT): nutrition diagnosti</w:t>
+      </w:r>
+      <w:r>
+        <w:t>c/therapy for disease management, which is furnished by a RDN or nutrition professional.</w:t>
+      </w:r>
+    </w:p>
+    <w:p>
+      <w:pPr>
+        <w:pStyle w:val="BodyText"/>
+        <w:spacing w:before="202" w:line="276" w:lineRule="auto"/>
         <w:ind w:left="119" w:right="203"/>
       </w:pPr>
       <w:r>
-        <w:rPr/>
-        <w:t>Our Coalition supports the proposed changes that would enable insurers to use Medicare dollars for Health-Related Supplemental Benefits in Medicare Advantage (MA) plans. However, we hope for two further clarifications: 1.) We urge CMS to consider implementing this type of flexibility of benefits for its other Medicaid populations, beyond Part C; 2.) We ask that CMS</w:t>
-      </w:r>
-    </w:p>
-    <w:p>
-      <w:pPr>
-        <w:spacing w:after="0" w:line="276" w:lineRule="auto"/>
+        <w:t>Our Coalition supports the proposed changes that would enable insurers to use Medicare dollars for Health-Related Supplemental Benefits in Medicare Advantage (MA) plans. However, we hope for two further clarifications: 1.) We urge CMS to consider implement</w:t>
+      </w:r>
+      <w:r>
+        <w:t>ing this type of flexibility of benefits for its other Medicaid populations, beyond Part C; 2.) We ask that CMS</w:t>
+      </w:r>
+    </w:p>
+    <w:p>
+      <w:pPr>
+        <w:spacing w:line="276" w:lineRule="auto"/>
         <w:sectPr>
           <w:type w:val="continuous"/>
           <w:pgSz w:w="12240" w:h="15840"/>
-          <w:pgMar w:top="500" w:bottom="280" w:left="1320" w:right="1360"/>
+          <w:pgMar w:top="500" w:right="1360" w:bottom="280" w:left="1320" w:header="720" w:footer="720" w:gutter="0"/>
+          <w:cols w:space="720"/>
         </w:sectPr>
       </w:pPr>
     </w:p>
     <w:p>
       <w:pPr>
         <w:pStyle w:val="BodyText"/>
-        <w:spacing w:line="276" w:lineRule="auto" w:before="79"/>
+        <w:spacing w:before="79" w:line="276" w:lineRule="auto"/>
         <w:ind w:left="120" w:right="189"/>
       </w:pPr>
       <w:r>
-        <w:rPr/>
-        <w:t>establish a more comprehensive framework for these benefits ensuring health equity. Of interest to our Coalition, and the clients we serve, is the expansion of the current meal benefit existing under Medicare Advantage Part C.</w:t>
+        <w:lastRenderedPageBreak/>
+        <w:t>establish a more comprehensive framework for these benefits ensuring health equity. Of interest to our Coalition, and the clients we</w:t>
+      </w:r>
+      <w:r>
+        <w:t xml:space="preserve"> serve, is the expansion of the current meal benefit existing under Medicare Advantage Part C.</w:t>
       </w:r>
     </w:p>
     <w:p>
@@ -273,41 +280,39 @@
           <w:numId w:val="1"/>
         </w:numPr>
         <w:tabs>
-          <w:tab w:pos="840" w:val="left" w:leader="none"/>
+          <w:tab w:val="left" w:pos="840"/>
         </w:tabs>
-        <w:spacing w:line="240" w:lineRule="auto" w:before="202" w:after="0"/>
-        <w:ind w:left="840" w:right="0" w:hanging="360"/>
-        <w:jc w:val="left"/>
-      </w:pPr>
-      <w:r>
-        <w:rPr/>
+        <w:spacing w:before="202"/>
+      </w:pPr>
+      <w:r>
         <w:t>Chronic Illness and Older</w:t>
       </w:r>
       <w:r>
         <w:rPr>
           <w:spacing w:val="-14"/>
         </w:rPr>
-        <w:t> </w:t>
-      </w:r>
-      <w:r>
-        <w:rPr/>
+        <w:t xml:space="preserve"> </w:t>
+      </w:r>
+      <w:r>
         <w:t>Adults</w:t>
       </w:r>
     </w:p>
     <w:p>
       <w:pPr>
         <w:pStyle w:val="BodyText"/>
-        <w:spacing w:line="266" w:lineRule="auto" w:before="160"/>
+        <w:spacing w:before="160" w:line="266" w:lineRule="auto"/>
         <w:ind w:left="119" w:right="230"/>
         <w:rPr>
           <w:sz w:val="16"/>
         </w:rPr>
       </w:pPr>
       <w:r>
-        <w:rPr/>
-        <w:t>Chronic illness is on the rise for older adults: approximately 92% of older adults have at least one chronic disease, and 77% have at least two.</w:t>
-      </w:r>
-      <w:hyperlink w:history="true" w:anchor="_bookmark0">
+        <w:t>Chronic illness is on the rise for older adults: approximately 92% of older adults have at least one chronic disease, and 77% ha</w:t>
+      </w:r>
+      <w:r>
+        <w:t>ve at least two.</w:t>
+      </w:r>
+      <w:hyperlink w:anchor="_bookmark0" w:history="1">
         <w:r>
           <w:rPr>
             <w:position w:val="9"/>
@@ -321,13 +326,12 @@
           <w:position w:val="9"/>
           <w:sz w:val="16"/>
         </w:rPr>
-        <w:t> </w:t>
-      </w:r>
-      <w:r>
-        <w:rPr/>
+        <w:t xml:space="preserve"> </w:t>
+      </w:r>
+      <w:r>
         <w:t>Individuals with chronic health conditions count for approximately 86% of all health care spending.</w:t>
       </w:r>
-      <w:hyperlink w:history="true" w:anchor="_bookmark1">
+      <w:hyperlink w:anchor="_bookmark1" w:history="1">
         <w:r>
           <w:rPr>
             <w:position w:val="9"/>
@@ -341,13 +345,15 @@
           <w:position w:val="9"/>
           <w:sz w:val="16"/>
         </w:rPr>
-        <w:t> </w:t>
-      </w:r>
-      <w:r>
-        <w:rPr/>
-        <w:t>Combined with the fact that 75% of seniors were unable to shop for food on their own and 58% were unable to prepare their own food, means risk factors align for malnutrition. </w:t>
-      </w:r>
-      <w:hyperlink w:history="true" w:anchor="_bookmark2">
+        <w:t xml:space="preserve"> </w:t>
+      </w:r>
+      <w:r>
+        <w:t>Combined with the fact that 75% of seniors were unable to shop for food on t</w:t>
+      </w:r>
+      <w:r>
+        <w:t xml:space="preserve">heir own and 58% were unable to prepare their own food, means risk factors align for malnutrition. </w:t>
+      </w:r>
+      <w:hyperlink w:anchor="_bookmark2" w:history="1">
         <w:r>
           <w:rPr>
             <w:position w:val="9"/>
@@ -360,28 +366,41 @@
     <w:p>
       <w:pPr>
         <w:pStyle w:val="BodyText"/>
-        <w:spacing w:line="276" w:lineRule="auto" w:before="129"/>
+        <w:spacing w:before="129" w:line="276" w:lineRule="auto"/>
         <w:ind w:left="120" w:right="468"/>
       </w:pPr>
       <w:r>
-        <w:rPr/>
-        <w:t>Inability to shop or cook because of illness and ADL limitations is an everyday reality for the clients of agencies in the Food Is Medicine Coalition, an association of nonprofit, medically tailored food and nutrition services (FNS) providers from across the country who provide medical nutrition therapy and millions of medically tailored, home-delivered meals to people living with severe and or chronic illnesses. Clients who come to FIMC agencies for help are physically unable to access meals from food pantries or congregate meal sites, and traditional home-delivered meals programs cannot address their complex nutritional needs.</w:t>
-      </w:r>
-    </w:p>
-    <w:p>
-      <w:pPr>
-        <w:pStyle w:val="BodyText"/>
-        <w:spacing w:line="273" w:lineRule="auto" w:before="121"/>
+        <w:t xml:space="preserve">Inability to shop or cook because of illness and ADL limitations is an everyday reality for the clients of agencies in the </w:t>
+      </w:r>
+      <w:r>
+        <w:t xml:space="preserve">Food Is Medicine Coalition, an association of nonprofit, medically tailored food and nutrition services (FNS) providers from across the country who provide medical nutrition therapy and millions of medically tailored, home-delivered meals to people living </w:t>
+      </w:r>
+      <w:r>
+        <w:t>with severe and or chronic illnesses. Clients who come to FIMC agencies for help are physically unable to access meals from food pantries or congregate meal sites, and traditional home-delivered meals programs cannot address their complex nutritional needs</w:t>
+      </w:r>
+      <w:r>
+        <w:t>.</w:t>
+      </w:r>
+    </w:p>
+    <w:p>
+      <w:pPr>
+        <w:pStyle w:val="BodyText"/>
+        <w:spacing w:before="121" w:line="273" w:lineRule="auto"/>
         <w:ind w:left="120" w:right="105"/>
         <w:rPr>
           <w:sz w:val="16"/>
         </w:rPr>
       </w:pPr>
       <w:r>
-        <w:rPr/>
-        <w:t>Medically tailored meals are a low-cost, high-impact intervention capable of meeting the nutritional needs of individuals living with these conditions. An individual can receive a medically tailored diet for six months for the same cost as just one night’s stay in a hospital. As a result, research shows that the return on investment for medically tailored meals is clear and almost immediate – with results available in as little as 30 days. A recent pilot study showed a 28% drop (from $38,937 to $28,183) in average monthly health care costs for patients battling life-threatening illness who received medically tailored meals and medical nutrition therapy (MNT). </w:t>
-      </w:r>
-      <w:hyperlink w:history="true" w:anchor="_bookmark3">
+        <w:t>Medically tailored meals are a low-cost, high-impact intervention capable of meeting the nutritional needs of individuals living with these conditions. An individual can receive a medically tailored diet for six months for the same cost as just one night</w:t>
+      </w:r>
+      <w:r>
+        <w:t>’s stay in a hospital. As a result, research shows that the return on investment for medically tailored meals is clear and almost immediate – with results available in as little as 30 days. A recent pilot study showed a 28% drop (from $38,937 to $28,183) i</w:t>
+      </w:r>
+      <w:r>
+        <w:t xml:space="preserve">n average monthly health care costs for patients battling life-threatening illness who received medically tailored meals and medical nutrition therapy (MNT). </w:t>
+      </w:r>
+      <w:hyperlink w:anchor="_bookmark3" w:history="1">
         <w:r>
           <w:rPr>
             <w:position w:val="9"/>
@@ -395,13 +414,18 @@
           <w:position w:val="9"/>
           <w:sz w:val="16"/>
         </w:rPr>
-        <w:t> </w:t>
-      </w:r>
-      <w:r>
-        <w:rPr/>
-        <w:t>When compared to similar patients who did not receive these services, study participants also experienced 50% fewer hospital admissions and were 23% more likely to be discharged to their homes rather than another facility. MTM have also been shown to increase adherence to antiretroviral therapy (from 47-70% adherence), reduce hospital stays (63%), and reduce ER visits (36%) for people living with HIV.</w:t>
-      </w:r>
-      <w:hyperlink w:history="true" w:anchor="_bookmark4">
+        <w:t xml:space="preserve"> </w:t>
+      </w:r>
+      <w:r>
+        <w:t>When compared to similar patients who did not receive these servi</w:t>
+      </w:r>
+      <w:r>
+        <w:t xml:space="preserve">ces, study participants also experienced 50% fewer hospital admissions and were 23% more likely to be discharged to their homes rather than another facility. MTM have also been shown to increase adherence to antiretroviral therapy (from 47-70% adherence), </w:t>
+      </w:r>
+      <w:r>
+        <w:t>reduce hospital stays (63%), and reduce ER visits (36%) for people living with HIV.</w:t>
+      </w:r>
+      <w:hyperlink w:anchor="_bookmark4" w:history="1">
         <w:r>
           <w:rPr>
             <w:position w:val="9"/>
@@ -414,12 +438,17 @@
     <w:p>
       <w:pPr>
         <w:pStyle w:val="BodyText"/>
-        <w:spacing w:line="276" w:lineRule="auto" w:before="200"/>
+        <w:spacing w:before="200" w:line="276" w:lineRule="auto"/>
         <w:ind w:left="120" w:right="81"/>
       </w:pPr>
       <w:r>
-        <w:rPr/>
-        <w:t>Taken together, this growing body of research indicates that providing access to medically tailored meals is an effective strategy for meeting the health care goals of improving health outcomes, lowering costs, and improving patient satisfaction, especially for our country’s sickest individuals. Expanding coverage of MTM in public health insurance systems would improve that access, thereby strengthening our ability to address the burden of chronic and acute illness in the United States.</w:t>
+        <w:t>Taken together, this growing body of research indicates that providing access to medically tailored meals is an effective strategy for meetin</w:t>
+      </w:r>
+      <w:r>
+        <w:t>g the health care goals of improving health outcomes, lowering costs, and improving patient satisfaction, especially for our country’s sickest individuals. Expanding coverage of MTM in public health insurance systems would improve that access, thereby stre</w:t>
+      </w:r>
+      <w:r>
+        <w:t>ngthening our ability to address the burden of chronic and acute illness in the United States.</w:t>
       </w:r>
     </w:p>
     <w:p>
@@ -430,24 +459,19 @@
           <w:numId w:val="1"/>
         </w:numPr>
         <w:tabs>
-          <w:tab w:pos="840" w:val="left" w:leader="none"/>
+          <w:tab w:val="left" w:pos="840"/>
         </w:tabs>
-        <w:spacing w:line="240" w:lineRule="auto" w:before="199" w:after="0"/>
-        <w:ind w:left="840" w:right="0" w:hanging="360"/>
-        <w:jc w:val="left"/>
-      </w:pPr>
-      <w:r>
-        <w:rPr/>
+      </w:pPr>
+      <w:r>
         <w:t>Meal Benefit under Part</w:t>
       </w:r>
       <w:r>
         <w:rPr>
           <w:spacing w:val="-10"/>
         </w:rPr>
-        <w:t> </w:t>
-      </w:r>
-      <w:r>
-        <w:rPr/>
+        <w:t xml:space="preserve"> </w:t>
+      </w:r>
+      <w:r>
         <w:t>C</w:t>
       </w:r>
     </w:p>
@@ -458,16 +482,15 @@
         <w:ind w:left="120" w:right="282"/>
       </w:pPr>
       <w:r>
-        <w:rPr/>
         <w:t>Medicare does not cover medically-tailored meals under Parts A and B, which means that most Medicare beneficiaries—approximately 37 million people—are not eligible for this cost-</w:t>
       </w:r>
     </w:p>
     <w:p>
       <w:pPr>
-        <w:spacing w:after="0"/>
         <w:sectPr>
           <w:pgSz w:w="12240" w:h="15840"/>
-          <w:pgMar w:top="1360" w:bottom="280" w:left="1320" w:right="1360"/>
+          <w:pgMar w:top="1360" w:right="1360" w:bottom="280" w:left="1320" w:header="720" w:footer="720" w:gutter="0"/>
+          <w:cols w:space="720"/>
         </w:sectPr>
       </w:pPr>
     </w:p>
@@ -477,9 +500,16 @@
         <w:spacing w:before="79"/>
         <w:ind w:left="120" w:right="108"/>
       </w:pPr>
-      <w:r>
-        <w:rPr/>
-        <w:t>effective benefit. Furthermore, in Medicare Part C (Advantage), MTM are an optional benefit provided only for a short duration either immediately following surgery or inpatient hospital stay or for a short time to facilitate lifestyle modifications for individuals coping with chronic illness. However, research shows that nutrition-specific Diagnosis Related Groups (DRGs) are among the top 10 reasons that Medicare beneficiaries are readmitted to the hospital. This argues for maximum incorporation of MTM in Medicare.</w:t>
+      <w:bookmarkStart w:id="0" w:name="_GoBack"/>
+      <w:r>
+        <w:lastRenderedPageBreak/>
+        <w:t>effective benefit. Furthermore, in Medicare Part C (Advantage), MTM</w:t>
+      </w:r>
+      <w:r>
+        <w:t xml:space="preserve"> are an optional benefit provided only for a short duration either immediately following surgery or inpatient hospital stay or for a short time to facilitate lifestyle modifications for individuals coping with chronic illness. However, research shows that </w:t>
+      </w:r>
+      <w:r>
+        <w:t>nutrition-specific Diagnosis Related Groups (DRGs) are among the top 10 reasons that Medicare beneficiaries are readmitted to the hospital. This argues for maximum incorporation of MTM in Medicare.</w:t>
       </w:r>
     </w:p>
     <w:p>
@@ -497,7 +527,6 @@
         <w:ind w:left="120" w:right="96"/>
       </w:pPr>
       <w:r>
-        <w:rPr/>
         <w:t>We urge CMS to use its administrative authority to extend coverage for MTM to all Medicare Advantage beneficiaries who live at home with severe or chronic illness and cannot shop or cook for themselves.</w:t>
       </w:r>
     </w:p>
@@ -509,14 +538,10 @@
           <w:numId w:val="1"/>
         </w:numPr>
         <w:tabs>
-          <w:tab w:pos="840" w:val="left" w:leader="none"/>
+          <w:tab w:val="left" w:pos="840"/>
         </w:tabs>
-        <w:spacing w:line="240" w:lineRule="auto" w:before="199" w:after="0"/>
-        <w:ind w:left="840" w:right="0" w:hanging="360"/>
-        <w:jc w:val="left"/>
-      </w:pPr>
-      <w:r>
-        <w:rPr/>
+      </w:pPr>
+      <w:r>
         <w:t>Conclusion</w:t>
       </w:r>
     </w:p>
@@ -535,19 +560,26 @@
         <w:ind w:left="119" w:right="103"/>
       </w:pPr>
       <w:r>
-        <w:rPr/>
-        <w:t>The Food is Medicine Coalition is in full support of the proposed changes to the Supplemental Benefits in Medicare Advantage (MA) plans. We hope that the type of flexibility included in this proposed change will be the start of a trend towards increased flexibility among other Medicare populations.</w:t>
-      </w:r>
-    </w:p>
-    <w:p>
-      <w:pPr>
-        <w:pStyle w:val="BodyText"/>
-        <w:spacing w:line="276" w:lineRule="auto" w:before="120"/>
+        <w:t>The Food is Medicine Coalition is in full</w:t>
+      </w:r>
+      <w:r>
+        <w:t xml:space="preserve"> support of the proposed changes to the Supplemental Benefits in Medicare Advantage (MA) plans. We hope that the type of flexibility included in this proposed change will be the start of a trend towards increased flexibility among other Medicare population</w:t>
+      </w:r>
+      <w:r>
+        <w:t>s.</w:t>
+      </w:r>
+    </w:p>
+    <w:p>
+      <w:pPr>
+        <w:pStyle w:val="BodyText"/>
+        <w:spacing w:before="120" w:line="276" w:lineRule="auto"/>
         <w:ind w:left="120" w:right="156"/>
       </w:pPr>
       <w:r>
-        <w:rPr/>
-        <w:t>We would like to thank you once again for the opportunity to submit comment on the Advance Notice of Methodological Changes for Calendar Year (CY) 2019 for Medicare Advantage (MA) Capitation Rates, Part C and Part D Payment Policies and 2019 draft Call Letter. As always, the Food is Medicine Coalition is happy to serve as an expert on medically tailored meals and willing to be a resource in further discussions of the Medicare Advantage Part C meal benefit.</w:t>
+        <w:t xml:space="preserve">We would like to thank you once again for the opportunity to submit comment on the Advance Notice of Methodological Changes for Calendar Year (CY) 2019 for Medicare Advantage (MA) Capitation Rates, Part C and Part D Payment Policies and 2019 draft Call </w:t>
+      </w:r>
+      <w:r>
+        <w:t>Letter. As always, the Food is Medicine Coalition is happy to serve as an expert on medically tailored meals and willing to be a resource in further discussions of the Medicare Advantage Part C meal benefit.</w:t>
       </w:r>
     </w:p>
     <w:p>
@@ -573,7 +605,6 @@
         <w:ind w:left="120"/>
       </w:pPr>
       <w:r>
-        <w:rPr/>
         <w:t>Sincerely,</w:t>
       </w:r>
     </w:p>
@@ -586,9 +617,11 @@
         </w:rPr>
       </w:pPr>
       <w:r>
-        <w:rPr/>
+        <w:rPr>
+          <w:noProof/>
+        </w:rPr>
         <w:drawing>
-          <wp:anchor distT="0" distB="0" distL="0" distR="0" allowOverlap="1" layoutInCell="1" locked="0" behindDoc="0" simplePos="0" relativeHeight="0">
+          <wp:anchor distT="0" distB="0" distL="0" distR="0" simplePos="0" relativeHeight="251658240" behindDoc="0" locked="0" layoutInCell="1" allowOverlap="1">
             <wp:simplePos x="0" y="0"/>
             <wp:positionH relativeFrom="page">
               <wp:posOffset>914400</wp:posOffset>
@@ -599,13 +632,13 @@
             <wp:extent cx="2129323" cy="560831"/>
             <wp:effectExtent l="0" t="0" r="0" b="0"/>
             <wp:wrapTopAndBottom/>
-            <wp:docPr id="3" name="image2.jpeg" descr=""/>
+            <wp:docPr id="3" name="image2.jpeg"/>
             <wp:cNvGraphicFramePr>
-              <a:graphicFrameLocks noChangeAspect="1"/>
+              <a:graphicFrameLocks xmlns:a="http://schemas.openxmlformats.org/drawingml/2006/main" noChangeAspect="1"/>
             </wp:cNvGraphicFramePr>
-            <a:graphic>
+            <a:graphic xmlns:a="http://schemas.openxmlformats.org/drawingml/2006/main">
               <a:graphicData uri="http://schemas.openxmlformats.org/drawingml/2006/picture">
-                <pic:pic>
+                <pic:pic xmlns:pic="http://schemas.openxmlformats.org/drawingml/2006/picture">
                   <pic:nvPicPr>
                     <pic:cNvPr id="4" name="image2.jpeg"/>
                     <pic:cNvPicPr/>
@@ -635,12 +668,14 @@
     <w:p>
       <w:pPr>
         <w:pStyle w:val="BodyText"/>
-        <w:spacing w:line="343" w:lineRule="auto" w:before="126"/>
+        <w:spacing w:before="126" w:line="343" w:lineRule="auto"/>
         <w:ind w:left="120" w:right="4114"/>
       </w:pPr>
       <w:r>
-        <w:rPr/>
-        <w:t>Karen Pearl, Co-Convener, Food is Medicine Coalition President &amp; CEO, God’s Love We Deliver</w:t>
+        <w:t>Karen Pearl, Co-Convener, Food is</w:t>
+      </w:r>
+      <w:r>
+        <w:t xml:space="preserve"> Medicine Coalition President &amp; CEO, God’s Love We Deliver</w:t>
       </w:r>
     </w:p>
     <w:p>
@@ -668,11 +703,9 @@
         </w:rPr>
       </w:pPr>
       <w:r>
-        <w:rPr/>
         <w:pict>
-          <v:line style="position:absolute;mso-position-horizontal-relative:page;mso-position-vertical-relative:paragraph;z-index:1048;mso-wrap-distance-left:0;mso-wrap-distance-right:0" from="72pt,11.165092pt" to="216pt,11.165092pt" stroked="true" strokeweight=".72pt" strokecolor="#000000">
-            <v:stroke dashstyle="solid"/>
-            <w10:wrap type="topAndBottom"/>
+          <v:line id="_x0000_s1026" style="position:absolute;z-index:1048;mso-wrap-distance-left:0;mso-wrap-distance-right:0;mso-position-horizontal-relative:page" from="1in,11.15pt" to="3in,11.15pt" strokeweight=".72pt">
+            <w10:wrap type="topAndBottom" anchorx="page"/>
           </v:line>
         </w:pict>
       </w:r>
@@ -680,23 +713,19 @@
     <w:p>
       <w:pPr>
         <w:spacing w:before="69"/>
-        <w:ind w:left="119" w:right="0" w:firstLine="0"/>
-        <w:jc w:val="left"/>
-        <w:rPr>
-          <w:sz w:val="16"/>
-        </w:rPr>
-      </w:pPr>
-      <w:bookmarkStart w:name="_bookmark0" w:id="1"/>
+        <w:ind w:left="119"/>
+        <w:rPr>
+          <w:sz w:val="16"/>
+        </w:rPr>
+      </w:pPr>
+      <w:bookmarkStart w:id="1" w:name="_bookmark0"/>
       <w:bookmarkEnd w:id="1"/>
-      <w:r>
-        <w:rPr/>
-      </w:r>
       <w:r>
         <w:rPr>
           <w:position w:val="6"/>
           <w:sz w:val="10"/>
         </w:rPr>
-        <w:t>i </w:t>
+        <w:t xml:space="preserve">i </w:t>
       </w:r>
       <w:r>
         <w:rPr>
@@ -709,42 +738,44 @@
           <w:rPr>
             <w:sz w:val="16"/>
           </w:rPr>
-          <w:t>www.ncoa.org/news/resources-for-reporters/get-the-facts/healthy-aging-facts/.</w:t>
+          <w:t>www.ncoa.org/news/resou</w:t>
+        </w:r>
+        <w:r>
+          <w:rPr>
+            <w:sz w:val="16"/>
+          </w:rPr>
+          <w:t>rces-for-reporters/get-the-facts/healthy-aging-facts/.</w:t>
         </w:r>
       </w:hyperlink>
       <w:r>
         <w:rPr>
           <w:sz w:val="16"/>
         </w:rPr>
-        <w:t> Accessed July 24, 2017).</w:t>
+        <w:t xml:space="preserve"> Accessed July 24, 2017).</w:t>
       </w:r>
     </w:p>
     <w:p>
       <w:pPr>
         <w:spacing w:before="75"/>
-        <w:ind w:left="119" w:right="0" w:firstLine="0"/>
-        <w:jc w:val="left"/>
-        <w:rPr>
-          <w:sz w:val="16"/>
-        </w:rPr>
-      </w:pPr>
-      <w:bookmarkStart w:name="_bookmark1" w:id="2"/>
+        <w:ind w:left="119"/>
+        <w:rPr>
+          <w:sz w:val="16"/>
+        </w:rPr>
+      </w:pPr>
+      <w:bookmarkStart w:id="2" w:name="_bookmark1"/>
       <w:bookmarkEnd w:id="2"/>
-      <w:r>
-        <w:rPr/>
-      </w:r>
       <w:r>
         <w:rPr>
           <w:position w:val="6"/>
           <w:sz w:val="10"/>
         </w:rPr>
-        <w:t>ii </w:t>
-      </w:r>
-      <w:r>
-        <w:rPr>
-          <w:sz w:val="16"/>
-        </w:rPr>
-        <w:t>According to 2010 data. </w:t>
+        <w:t xml:space="preserve">ii </w:t>
+      </w:r>
+      <w:r>
+        <w:rPr>
+          <w:sz w:val="16"/>
+        </w:rPr>
+        <w:t xml:space="preserve">According to 2010 data. </w:t>
       </w:r>
       <w:r>
         <w:rPr>
@@ -769,13 +800,13 @@
         <w:rPr>
           <w:sz w:val="16"/>
         </w:rPr>
-        <w:t>. </w:t>
+        <w:t xml:space="preserve">. </w:t>
       </w:r>
       <w:r>
         <w:rPr>
           <w:sz w:val="13"/>
         </w:rPr>
-        <w:t>FOR </w:t>
+        <w:t xml:space="preserve">FOR </w:t>
       </w:r>
       <w:r>
         <w:rPr>
@@ -787,7 +818,7 @@
         <w:rPr>
           <w:sz w:val="13"/>
         </w:rPr>
-        <w:t>ISEASE </w:t>
+        <w:t xml:space="preserve">ISEASE </w:t>
       </w:r>
       <w:r>
         <w:rPr>
@@ -799,7 +830,7 @@
         <w:rPr>
           <w:sz w:val="13"/>
         </w:rPr>
-        <w:t>ONTROL </w:t>
+        <w:t xml:space="preserve">ONTROL </w:t>
       </w:r>
       <w:r>
         <w:rPr>
@@ -831,29 +862,25 @@
         <w:rPr>
           <w:sz w:val="16"/>
         </w:rPr>
-        <w:t> Accessed Mar. 28, 2017.</w:t>
+        <w:t xml:space="preserve"> Accessed Mar. 28, 2017.</w:t>
       </w:r>
     </w:p>
     <w:p>
       <w:pPr>
         <w:spacing w:before="75"/>
-        <w:ind w:left="120" w:right="0" w:firstLine="0"/>
-        <w:jc w:val="left"/>
-        <w:rPr>
-          <w:sz w:val="16"/>
-        </w:rPr>
-      </w:pPr>
-      <w:bookmarkStart w:name="_bookmark2" w:id="3"/>
+        <w:ind w:left="120"/>
+        <w:rPr>
+          <w:sz w:val="16"/>
+        </w:rPr>
+      </w:pPr>
+      <w:bookmarkStart w:id="3" w:name="_bookmark2"/>
       <w:bookmarkEnd w:id="3"/>
-      <w:r>
-        <w:rPr/>
-      </w:r>
       <w:r>
         <w:rPr>
           <w:position w:val="6"/>
           <w:sz w:val="10"/>
         </w:rPr>
-        <w:t>iii </w:t>
+        <w:t xml:space="preserve">iii </w:t>
       </w:r>
       <w:r>
         <w:rPr>
@@ -866,22 +893,18 @@
       <w:pPr>
         <w:spacing w:before="73"/>
         <w:ind w:left="120" w:right="377" w:hanging="1"/>
-        <w:jc w:val="left"/>
-        <w:rPr>
-          <w:sz w:val="16"/>
-        </w:rPr>
-      </w:pPr>
-      <w:bookmarkStart w:name="_bookmark3" w:id="4"/>
+        <w:rPr>
+          <w:sz w:val="16"/>
+        </w:rPr>
+      </w:pPr>
+      <w:bookmarkStart w:id="4" w:name="_bookmark3"/>
       <w:bookmarkEnd w:id="4"/>
-      <w:r>
-        <w:rPr/>
-      </w:r>
       <w:r>
         <w:rPr>
           <w:position w:val="6"/>
           <w:sz w:val="10"/>
         </w:rPr>
-        <w:t>iv </w:t>
+        <w:t xml:space="preserve">iv </w:t>
       </w:r>
       <w:r>
         <w:rPr>
@@ -892,24 +915,20 @@
     </w:p>
     <w:p>
       <w:pPr>
-        <w:spacing w:line="185" w:lineRule="exact" w:before="0"/>
-        <w:ind w:left="120" w:right="0" w:firstLine="0"/>
-        <w:jc w:val="left"/>
-        <w:rPr>
-          <w:sz w:val="16"/>
-        </w:rPr>
-      </w:pPr>
-      <w:bookmarkStart w:name="_bookmark4" w:id="5"/>
+        <w:spacing w:line="185" w:lineRule="exact"/>
+        <w:ind w:left="120"/>
+        <w:rPr>
+          <w:sz w:val="16"/>
+        </w:rPr>
+      </w:pPr>
+      <w:bookmarkStart w:id="5" w:name="_bookmark4"/>
       <w:bookmarkEnd w:id="5"/>
-      <w:r>
-        <w:rPr/>
-      </w:r>
       <w:r>
         <w:rPr>
           <w:position w:val="6"/>
           <w:sz w:val="10"/>
         </w:rPr>
-        <w:t>v </w:t>
+        <w:t xml:space="preserve">v </w:t>
       </w:r>
       <w:r>
         <w:rPr>
@@ -917,19 +936,23 @@
         </w:rPr>
         <w:t>Palar, K., Napoles, T., Hufstedler, L.L. et al. J Urban Health (2017) 94: 87. doi:10.1007/s11524-016-0129-7.</w:t>
       </w:r>
+      <w:bookmarkEnd w:id="0"/>
     </w:p>
     <w:sectPr>
       <w:pgSz w:w="12240" w:h="15840"/>
-      <w:pgMar w:top="1360" w:bottom="280" w:left="1320" w:right="1360"/>
+      <w:pgMar w:top="1360" w:right="1360" w:bottom="280" w:left="1320" w:header="720" w:footer="720" w:gutter="0"/>
+      <w:cols w:space="720"/>
     </w:sectPr>
   </w:body>
 </w:document>
 </file>
 
 <file path=word/numbering.xml><?xml version="1.0" encoding="utf-8"?>
-<w:numbering xmlns:ve="http://schemas.openxmlformats.org/markup-compatibility/2006" xmlns:o="urn:schemas-microsoft-com:office:office" xmlns:r="http://schemas.openxmlformats.org/officeDocument/2006/relationships" xmlns:m="http://schemas.openxmlformats.org/officeDocument/2006/math" xmlns:v="urn:schemas-microsoft-com:vml" xmlns:wp="http://schemas.openxmlformats.org/drawingml/2006/wordprocessingDrawing" xmlns:w10="urn:schemas-microsoft-com:office:word" xmlns:w="http://schemas.openxmlformats.org/wordprocessingml/2006/main" xmlns:wne="http://schemas.microsoft.com/office/word/2006/wordml">
-  <w:abstractNum w:abstractNumId="0">
-    <w:multiLevelType w:val="hybridMultilevel"/>
+<w:numbering xmlns:wpc="http://schemas.microsoft.com/office/word/2010/wordprocessingCanvas" xmlns:mc="http://schemas.openxmlformats.org/markup-compatibility/2006" xmlns:o="urn:schemas-microsoft-com:office:office" xmlns:r="http://schemas.openxmlformats.org/officeDocument/2006/relationships" xmlns:m="http://schemas.openxmlformats.org/officeDocument/2006/math" xmlns:v="urn:schemas-microsoft-com:vml" xmlns:wp14="http://schemas.microsoft.com/office/word/2010/wordprocessingDrawing" xmlns:wp="http://schemas.openxmlformats.org/drawingml/2006/wordprocessingDrawing" xmlns:w10="urn:schemas-microsoft-com:office:word" xmlns:w="http://schemas.openxmlformats.org/wordprocessingml/2006/main" xmlns:w14="http://schemas.microsoft.com/office/word/2010/wordml" xmlns:w15="http://schemas.microsoft.com/office/word/2012/wordml" xmlns:wpg="http://schemas.microsoft.com/office/word/2010/wordprocessingGroup" xmlns:wpi="http://schemas.microsoft.com/office/word/2010/wordprocessingInk" xmlns:wne="http://schemas.microsoft.com/office/word/2006/wordml" xmlns:wps="http://schemas.microsoft.com/office/word/2010/wordprocessingShape" mc:Ignorable="w14 w15 wp14">
+  <w:abstractNum w:abstractNumId="0" w15:restartNumberingAfterBreak="0">
+    <w:nsid w:val="02103C56"/>
+    <w:multiLevelType w:val="multilevel"/>
+    <w:tmpl w:val="24CCF5C6"/>
     <w:lvl w:ilvl="0">
       <w:start w:val="21"/>
       <w:numFmt w:val="upperLetter"/>
@@ -953,7 +976,7 @@
         <w:jc w:val="left"/>
       </w:pPr>
       <w:rPr>
-        <w:rFonts w:hint="default" w:ascii="Times New Roman" w:hAnsi="Times New Roman" w:eastAsia="Times New Roman" w:cs="Times New Roman"/>
+        <w:rFonts w:ascii="Times New Roman" w:eastAsia="Times New Roman" w:hAnsi="Times New Roman" w:cs="Times New Roman" w:hint="default"/>
         <w:spacing w:val="-1"/>
         <w:w w:val="99"/>
         <w:sz w:val="24"/>
@@ -970,7 +993,7 @@
         <w:jc w:val="left"/>
       </w:pPr>
       <w:rPr>
-        <w:rFonts w:hint="default" w:ascii="Times New Roman" w:hAnsi="Times New Roman" w:eastAsia="Times New Roman" w:cs="Times New Roman"/>
+        <w:rFonts w:ascii="Times New Roman" w:eastAsia="Times New Roman" w:hAnsi="Times New Roman" w:cs="Times New Roman" w:hint="default"/>
         <w:b/>
         <w:bCs/>
         <w:spacing w:val="-1"/>
@@ -980,7 +1003,6 @@
       </w:rPr>
     </w:lvl>
     <w:lvl w:ilvl="3">
-      <w:start w:val="0"/>
       <w:numFmt w:val="bullet"/>
       <w:lvlText w:val="•"/>
       <w:lvlJc w:val="left"/>
@@ -992,7 +1014,6 @@
       </w:rPr>
     </w:lvl>
     <w:lvl w:ilvl="4">
-      <w:start w:val="0"/>
       <w:numFmt w:val="bullet"/>
       <w:lvlText w:val="•"/>
       <w:lvlJc w:val="left"/>
@@ -1004,7 +1025,6 @@
       </w:rPr>
     </w:lvl>
     <w:lvl w:ilvl="5">
-      <w:start w:val="0"/>
       <w:numFmt w:val="bullet"/>
       <w:lvlText w:val="•"/>
       <w:lvlJc w:val="left"/>
@@ -1016,7 +1036,6 @@
       </w:rPr>
     </w:lvl>
     <w:lvl w:ilvl="6">
-      <w:start w:val="0"/>
       <w:numFmt w:val="bullet"/>
       <w:lvlText w:val="•"/>
       <w:lvlJc w:val="left"/>
@@ -1028,7 +1047,6 @@
       </w:rPr>
     </w:lvl>
     <w:lvl w:ilvl="7">
-      <w:start w:val="0"/>
       <w:numFmt w:val="bullet"/>
       <w:lvlText w:val="•"/>
       <w:lvlJc w:val="left"/>
@@ -1040,7 +1058,6 @@
       </w:rPr>
     </w:lvl>
     <w:lvl w:ilvl="8">
-      <w:start w:val="0"/>
       <w:numFmt w:val="bullet"/>
       <w:lvlText w:val="•"/>
       <w:lvlJc w:val="left"/>
@@ -1059,14 +1076,14 @@
 </file>
 
 <file path=word/styles.xml><?xml version="1.0" encoding="utf-8"?>
-<w:styles xmlns:r="http://schemas.openxmlformats.org/officeDocument/2006/relationships" xmlns:w="http://schemas.openxmlformats.org/wordprocessingml/2006/main">
+<w:styles xmlns:mc="http://schemas.openxmlformats.org/markup-compatibility/2006" xmlns:r="http://schemas.openxmlformats.org/officeDocument/2006/relationships" xmlns:w="http://schemas.openxmlformats.org/wordprocessingml/2006/main" xmlns:w14="http://schemas.microsoft.com/office/word/2010/wordml" xmlns:w15="http://schemas.microsoft.com/office/word/2012/wordml" mc:Ignorable="w14 w15">
   <w:docDefaults>
     <w:rPrDefault>
       <w:rPr>
-        <w:rFonts w:cstheme="minorBidi" w:hAnsiTheme="minorHAnsi" w:eastAsiaTheme="minorHAnsi" w:asciiTheme="minorHAnsi"/>
+        <w:rFonts w:asciiTheme="minorHAnsi" w:eastAsiaTheme="minorHAnsi" w:hAnsiTheme="minorHAnsi" w:cstheme="minorBidi"/>
         <w:sz w:val="22"/>
         <w:szCs w:val="22"/>
-        <w:lang w:val="en-US" w:bidi="ar-SA" w:eastAsia="en-US"/>
+        <w:lang w:val="en-US" w:eastAsia="en-US" w:bidi="ar-SA"/>
       </w:rPr>
     </w:rPrDefault>
     <w:pPrDefault>
@@ -1074,80 +1091,445 @@
         <w:widowControl w:val="0"/>
         <w:autoSpaceDE w:val="0"/>
         <w:autoSpaceDN w:val="0"/>
-        <w:spacing w:lineRule="auto" w:line="240" w:before="0" w:after="0"/>
-        <w:ind w:left="0" w:right="0"/>
-        <w:jc w:val="left"/>
       </w:pPr>
     </w:pPrDefault>
   </w:docDefaults>
-  <w:style w:styleId="DefaultParagraphFont" w:default="1" w:type="character">
-    <w:name w:val="Default Paragraph Font"/>
-    <w:uiPriority w:val="1"/>
-    <w:semiHidden/>
-    <w:unhideWhenUsed/>
-  </w:style>
-  <w:style w:styleId="TableNormal" w:default="1" w:type="table">
-    <w:name w:val="Table Normal"/>
-    <w:uiPriority w:val="2"/>
-    <w:semiHidden/>
-    <w:unhideWhenUsed/>
-    <w:qFormat/>
-    <w:tblPr>
-      <w:tblInd w:w="0" w:type="dxa"/>
-      <w:tblCellMar>
-        <w:top w:w="0" w:type="dxa"/>
-        <w:left w:w="0" w:type="dxa"/>
-        <w:bottom w:w="0" w:type="dxa"/>
-        <w:right w:w="0" w:type="dxa"/>
-      </w:tblCellMar>
-    </w:tblPr>
-  </w:style>
-  <w:style w:styleId="NoList" w:default="1" w:type="numbering">
-    <w:name w:val="No List"/>
-    <w:uiPriority w:val="99"/>
-    <w:semiHidden/>
-    <w:unhideWhenUsed/>
-  </w:style>
-  <w:style w:default="1" w:styleId="Normal" w:type="paragraph">
+  <w:latentStyles w:defLockedState="0" w:defUIPriority="99" w:defSemiHidden="0" w:defUnhideWhenUsed="0" w:defQFormat="0" w:count="371">
+    <w:lsdException w:name="Normal" w:uiPriority="0" w:qFormat="1"/>
+    <w:lsdException w:name="heading 1" w:uiPriority="9" w:qFormat="1"/>
+    <w:lsdException w:name="heading 2" w:semiHidden="1" w:uiPriority="9" w:unhideWhenUsed="1" w:qFormat="1"/>
+    <w:lsdException w:name="heading 3" w:semiHidden="1" w:uiPriority="9" w:unhideWhenUsed="1" w:qFormat="1"/>
+    <w:lsdException w:name="heading 4" w:semiHidden="1" w:uiPriority="9" w:unhideWhenUsed="1" w:qFormat="1"/>
+    <w:lsdException w:name="heading 5" w:semiHidden="1" w:uiPriority="9" w:unhideWhenUsed="1" w:qFormat="1"/>
+    <w:lsdException w:name="heading 6" w:semiHidden="1" w:uiPriority="9" w:unhideWhenUsed="1" w:qFormat="1"/>
+    <w:lsdException w:name="heading 7" w:semiHidden="1" w:uiPriority="9" w:unhideWhenUsed="1" w:qFormat="1"/>
+    <w:lsdException w:name="heading 8" w:semiHidden="1" w:uiPriority="9" w:unhideWhenUsed="1" w:qFormat="1"/>
+    <w:lsdException w:name="heading 9" w:semiHidden="1" w:uiPriority="9" w:unhideWhenUsed="1" w:qFormat="1"/>
+    <w:lsdException w:name="index 1" w:semiHidden="1" w:unhideWhenUsed="1"/>
+    <w:lsdException w:name="index 2" w:semiHidden="1" w:unhideWhenUsed="1"/>
+    <w:lsdException w:name="index 3" w:semiHidden="1" w:unhideWhenUsed="1"/>
+    <w:lsdException w:name="index 4" w:semiHidden="1" w:unhideWhenUsed="1"/>
+    <w:lsdException w:name="index 5" w:semiHidden="1" w:unhideWhenUsed="1"/>
+    <w:lsdException w:name="index 6" w:semiHidden="1" w:unhideWhenUsed="1"/>
+    <w:lsdException w:name="index 7" w:semiHidden="1" w:unhideWhenUsed="1"/>
+    <w:lsdException w:name="index 8" w:semiHidden="1" w:unhideWhenUsed="1"/>
+    <w:lsdException w:name="index 9" w:semiHidden="1" w:unhideWhenUsed="1"/>
+    <w:lsdException w:name="toc 1" w:semiHidden="1" w:uiPriority="39" w:unhideWhenUsed="1"/>
+    <w:lsdException w:name="toc 2" w:semiHidden="1" w:uiPriority="39" w:unhideWhenUsed="1"/>
+    <w:lsdException w:name="toc 3" w:semiHidden="1" w:uiPriority="39" w:unhideWhenUsed="1"/>
+    <w:lsdException w:name="toc 4" w:semiHidden="1" w:uiPriority="39" w:unhideWhenUsed="1"/>
+    <w:lsdException w:name="toc 5" w:semiHidden="1" w:uiPriority="39" w:unhideWhenUsed="1"/>
+    <w:lsdException w:name="toc 6" w:semiHidden="1" w:uiPriority="39" w:unhideWhenUsed="1"/>
+    <w:lsdException w:name="toc 7" w:semiHidden="1" w:uiPriority="39" w:unhideWhenUsed="1"/>
+    <w:lsdException w:name="toc 8" w:semiHidden="1" w:uiPriority="39" w:unhideWhenUsed="1"/>
+    <w:lsdException w:name="toc 9" w:semiHidden="1" w:uiPriority="39" w:unhideWhenUsed="1"/>
+    <w:lsdException w:name="Normal Indent" w:semiHidden="1" w:unhideWhenUsed="1"/>
+    <w:lsdException w:name="footnote text" w:semiHidden="1" w:unhideWhenUsed="1"/>
+    <w:lsdException w:name="annotation text" w:semiHidden="1" w:unhideWhenUsed="1"/>
+    <w:lsdException w:name="header" w:semiHidden="1" w:unhideWhenUsed="1"/>
+    <w:lsdException w:name="footer" w:semiHidden="1" w:unhideWhenUsed="1"/>
+    <w:lsdException w:name="index heading" w:semiHidden="1" w:unhideWhenUsed="1"/>
+    <w:lsdException w:name="caption" w:semiHidden="1" w:uiPriority="35" w:unhideWhenUsed="1" w:qFormat="1"/>
+    <w:lsdException w:name="table of figures" w:semiHidden="1" w:unhideWhenUsed="1"/>
+    <w:lsdException w:name="envelope address" w:semiHidden="1" w:unhideWhenUsed="1"/>
+    <w:lsdException w:name="envelope return" w:semiHidden="1" w:unhideWhenUsed="1"/>
+    <w:lsdException w:name="footnote reference" w:semiHidden="1" w:unhideWhenUsed="1"/>
+    <w:lsdException w:name="annotation reference" w:semiHidden="1" w:unhideWhenUsed="1"/>
+    <w:lsdException w:name="line number" w:semiHidden="1" w:unhideWhenUsed="1"/>
+    <w:lsdException w:name="page number" w:semiHidden="1" w:unhideWhenUsed="1"/>
+    <w:lsdException w:name="endnote reference" w:semiHidden="1" w:unhideWhenUsed="1"/>
+    <w:lsdException w:name="endnote text" w:semiHidden="1" w:unhideWhenUsed="1"/>
+    <w:lsdException w:name="table of authorities" w:semiHidden="1" w:unhideWhenUsed="1"/>
+    <w:lsdException w:name="macro" w:semiHidden="1" w:unhideWhenUsed="1"/>
+    <w:lsdException w:name="toa heading" w:semiHidden="1" w:unhideWhenUsed="1"/>
+    <w:lsdException w:name="List" w:semiHidden="1" w:unhideWhenUsed="1"/>
+    <w:lsdException w:name="List Bullet" w:semiHidden="1" w:unhideWhenUsed="1"/>
+    <w:lsdException w:name="List Number" w:semiHidden="1" w:unhideWhenUsed="1"/>
+    <w:lsdException w:name="List 2" w:semiHidden="1" w:unhideWhenUsed="1"/>
+    <w:lsdException w:name="List 3" w:semiHidden="1" w:unhideWhenUsed="1"/>
+    <w:lsdException w:name="List 4" w:semiHidden="1" w:unhideWhenUsed="1"/>
+    <w:lsdException w:name="List 5" w:semiHidden="1" w:unhideWhenUsed="1"/>
+    <w:lsdException w:name="List Bullet 2" w:semiHidden="1" w:unhideWhenUsed="1"/>
+    <w:lsdException w:name="List Bullet 3" w:semiHidden="1" w:unhideWhenUsed="1"/>
+    <w:lsdException w:name="List Bullet 4" w:semiHidden="1" w:unhideWhenUsed="1"/>
+    <w:lsdException w:name="List Bullet 5" w:semiHidden="1" w:unhideWhenUsed="1"/>
+    <w:lsdException w:name="List Number 2" w:semiHidden="1" w:unhideWhenUsed="1"/>
+    <w:lsdException w:name="List Number 3" w:semiHidden="1" w:unhideWhenUsed="1"/>
+    <w:lsdException w:name="List Number 4" w:semiHidden="1" w:unhideWhenUsed="1"/>
+    <w:lsdException w:name="List Number 5" w:semiHidden="1" w:unhideWhenUsed="1"/>
+    <w:lsdException w:name="Title" w:uiPriority="10" w:qFormat="1"/>
+    <w:lsdException w:name="Closing" w:semiHidden="1" w:unhideWhenUsed="1"/>
+    <w:lsdException w:name="Signature" w:semiHidden="1" w:unhideWhenUsed="1"/>
+    <w:lsdException w:name="Default Paragraph Font" w:semiHidden="1" w:uiPriority="1" w:unhideWhenUsed="1"/>
+    <w:lsdException w:name="Body Text" w:semiHidden="1" w:unhideWhenUsed="1"/>
+    <w:lsdException w:name="Body Text Indent" w:semiHidden="1" w:unhideWhenUsed="1"/>
+    <w:lsdException w:name="List Continue" w:semiHidden="1" w:unhideWhenUsed="1"/>
+    <w:lsdException w:name="List Continue 2" w:semiHidden="1" w:unhideWhenUsed="1"/>
+    <w:lsdException w:name="List Continue 3" w:semiHidden="1" w:unhideWhenUsed="1"/>
+    <w:lsdException w:name="List Continue 4" w:semiHidden="1" w:unhideWhenUsed="1"/>
+    <w:lsdException w:name="List Continue 5" w:semiHidden="1" w:unhideWhenUsed="1"/>
+    <w:lsdException w:name="Message Header" w:semiHidden="1" w:unhideWhenUsed="1"/>
+    <w:lsdException w:name="Subtitle" w:uiPriority="11" w:qFormat="1"/>
+    <w:lsdException w:name="Salutation" w:semiHidden="1" w:unhideWhenUsed="1"/>
+    <w:lsdException w:name="Date" w:semiHidden="1" w:unhideWhenUsed="1"/>
+    <w:lsdException w:name="Body Text First Indent" w:semiHidden="1" w:unhideWhenUsed="1"/>
+    <w:lsdException w:name="Body Text First Indent 2" w:semiHidden="1" w:unhideWhenUsed="1"/>
+    <w:lsdException w:name="Note Heading" w:semiHidden="1" w:unhideWhenUsed="1"/>
+    <w:lsdException w:name="Body Text 2" w:semiHidden="1" w:unhideWhenUsed="1"/>
+    <w:lsdException w:name="Body Text 3" w:semiHidden="1" w:unhideWhenUsed="1"/>
+    <w:lsdException w:name="Body Text Indent 2" w:semiHidden="1" w:unhideWhenUsed="1"/>
+    <w:lsdException w:name="Body Text Indent 3" w:semiHidden="1" w:unhideWhenUsed="1"/>
+    <w:lsdException w:name="Block Text" w:semiHidden="1" w:unhideWhenUsed="1"/>
+    <w:lsdException w:name="Hyperlink" w:semiHidden="1" w:unhideWhenUsed="1"/>
+    <w:lsdException w:name="FollowedHyperlink" w:semiHidden="1" w:unhideWhenUsed="1"/>
+    <w:lsdException w:name="Strong" w:uiPriority="22" w:qFormat="1"/>
+    <w:lsdException w:name="Emphasis" w:uiPriority="20" w:qFormat="1"/>
+    <w:lsdException w:name="Document Map" w:semiHidden="1" w:unhideWhenUsed="1"/>
+    <w:lsdException w:name="Plain Text" w:semiHidden="1" w:unhideWhenUsed="1"/>
+    <w:lsdException w:name="E-mail Signature" w:semiHidden="1" w:unhideWhenUsed="1"/>
+    <w:lsdException w:name="HTML Top of Form" w:semiHidden="1" w:unhideWhenUsed="1"/>
+    <w:lsdException w:name="HTML Bottom of Form" w:semiHidden="1" w:unhideWhenUsed="1"/>
+    <w:lsdException w:name="Normal (Web)" w:semiHidden="1" w:unhideWhenUsed="1"/>
+    <w:lsdException w:name="HTML Acronym" w:semiHidden="1" w:unhideWhenUsed="1"/>
+    <w:lsdException w:name="HTML Address" w:semiHidden="1" w:unhideWhenUsed="1"/>
+    <w:lsdException w:name="HTML Cite" w:semiHidden="1" w:unhideWhenUsed="1"/>
+    <w:lsdException w:name="HTML Code" w:semiHidden="1" w:unhideWhenUsed="1"/>
+    <w:lsdException w:name="HTML Definition" w:semiHidden="1" w:unhideWhenUsed="1"/>
+    <w:lsdException w:name="HTML Keyboard" w:semiHidden="1" w:unhideWhenUsed="1"/>
+    <w:lsdException w:name="HTML Preformatted" w:semiHidden="1" w:unhideWhenUsed="1"/>
+    <w:lsdException w:name="HTML Sample" w:semiHidden="1" w:unhideWhenUsed="1"/>
+    <w:lsdException w:name="HTML Typewriter" w:semiHidden="1" w:unhideWhenUsed="1"/>
+    <w:lsdException w:name="HTML Variable" w:semiHidden="1" w:unhideWhenUsed="1"/>
+    <w:lsdException w:name="Normal Table" w:semiHidden="1" w:unhideWhenUsed="1"/>
+    <w:lsdException w:name="annotation subject" w:semiHidden="1" w:unhideWhenUsed="1"/>
+    <w:lsdException w:name="No List" w:semiHidden="1" w:unhideWhenUsed="1"/>
+    <w:lsdException w:name="Outline List 1" w:semiHidden="1" w:unhideWhenUsed="1"/>
+    <w:lsdException w:name="Outline List 2" w:semiHidden="1" w:unhideWhenUsed="1"/>
+    <w:lsdException w:name="Outline List 3" w:semiHidden="1" w:unhideWhenUsed="1"/>
+    <w:lsdException w:name="Table Simple 1" w:semiHidden="1" w:unhideWhenUsed="1"/>
+    <w:lsdException w:name="Table Simple 2" w:semiHidden="1" w:unhideWhenUsed="1"/>
+    <w:lsdException w:name="Table Simple 3" w:semiHidden="1" w:unhideWhenUsed="1"/>
+    <w:lsdException w:name="Table Classic 1" w:semiHidden="1" w:unhideWhenUsed="1"/>
+    <w:lsdException w:name="Table Classic 2" w:semiHidden="1" w:unhideWhenUsed="1"/>
+    <w:lsdException w:name="Table Classic 3" w:semiHidden="1" w:unhideWhenUsed="1"/>
+    <w:lsdException w:name="Table Classic 4" w:semiHidden="1" w:unhideWhenUsed="1"/>
+    <w:lsdException w:name="Table Colorful 1" w:semiHidden="1" w:unhideWhenUsed="1"/>
+    <w:lsdException w:name="Table Colorful 2" w:semiHidden="1" w:unhideWhenUsed="1"/>
+    <w:lsdException w:name="Table Colorful 3" w:semiHidden="1" w:unhideWhenUsed="1"/>
+    <w:lsdException w:name="Table Columns 1" w:semiHidden="1" w:unhideWhenUsed="1"/>
+    <w:lsdException w:name="Table Columns 2" w:semiHidden="1" w:unhideWhenUsed="1"/>
+    <w:lsdException w:name="Table Columns 3" w:semiHidden="1" w:unhideWhenUsed="1"/>
+    <w:lsdException w:name="Table Columns 4" w:semiHidden="1" w:unhideWhenUsed="1"/>
+    <w:lsdException w:name="Table Columns 5" w:semiHidden="1" w:unhideWhenUsed="1"/>
+    <w:lsdException w:name="Table Grid 1" w:semiHidden="1" w:unhideWhenUsed="1"/>
+    <w:lsdException w:name="Table Grid 2" w:semiHidden="1" w:unhideWhenUsed="1"/>
+    <w:lsdException w:name="Table Grid 3" w:semiHidden="1" w:unhideWhenUsed="1"/>
+    <w:lsdException w:name="Table Grid 4" w:semiHidden="1" w:unhideWhenUsed="1"/>
+    <w:lsdException w:name="Table Grid 5" w:semiHidden="1" w:unhideWhenUsed="1"/>
+    <w:lsdException w:name="Table Grid 6" w:semiHidden="1" w:unhideWhenUsed="1"/>
+    <w:lsdException w:name="Table Grid 7" w:semiHidden="1" w:unhideWhenUsed="1"/>
+    <w:lsdException w:name="Table Grid 8" w:semiHidden="1" w:unhideWhenUsed="1"/>
+    <w:lsdException w:name="Table List 1" w:semiHidden="1" w:unhideWhenUsed="1"/>
+    <w:lsdException w:name="Table List 2" w:semiHidden="1" w:unhideWhenUsed="1"/>
+    <w:lsdException w:name="Table List 3" w:semiHidden="1" w:unhideWhenUsed="1"/>
+    <w:lsdException w:name="Table List 4" w:semiHidden="1" w:unhideWhenUsed="1"/>
+    <w:lsdException w:name="Table List 5" w:semiHidden="1" w:unhideWhenUsed="1"/>
+    <w:lsdException w:name="Table List 6" w:semiHidden="1" w:unhideWhenUsed="1"/>
+    <w:lsdException w:name="Table List 7" w:semiHidden="1" w:unhideWhenUsed="1"/>
+    <w:lsdException w:name="Table List 8" w:semiHidden="1" w:unhideWhenUsed="1"/>
+    <w:lsdException w:name="Table 3D effects 1" w:semiHidden="1" w:unhideWhenUsed="1"/>
+    <w:lsdException w:name="Table 3D effects 2" w:semiHidden="1" w:unhideWhenUsed="1"/>
+    <w:lsdException w:name="Table 3D effects 3" w:semiHidden="1" w:unhideWhenUsed="1"/>
+    <w:lsdException w:name="Table Contemporary" w:semiHidden="1" w:unhideWhenUsed="1"/>
+    <w:lsdException w:name="Table Elegant" w:semiHidden="1" w:unhideWhenUsed="1"/>
+    <w:lsdException w:name="Table Professional" w:semiHidden="1" w:unhideWhenUsed="1"/>
+    <w:lsdException w:name="Table Subtle 1" w:semiHidden="1" w:unhideWhenUsed="1"/>
+    <w:lsdException w:name="Table Subtle 2" w:semiHidden="1" w:unhideWhenUsed="1"/>
+    <w:lsdException w:name="Table Web 1" w:semiHidden="1" w:unhideWhenUsed="1"/>
+    <w:lsdException w:name="Table Web 2" w:semiHidden="1" w:unhideWhenUsed="1"/>
+    <w:lsdException w:name="Table Web 3" w:semiHidden="1" w:unhideWhenUsed="1"/>
+    <w:lsdException w:name="Balloon Text" w:semiHidden="1" w:unhideWhenUsed="1"/>
+    <w:lsdException w:name="Table Grid" w:uiPriority="39"/>
+    <w:lsdException w:name="Table Theme" w:semiHidden="1" w:unhideWhenUsed="1"/>
+    <w:lsdException w:name="Placeholder Text" w:semiHidden="1"/>
+    <w:lsdException w:name="No Spacing" w:uiPriority="1" w:qFormat="1"/>
+    <w:lsdException w:name="Light Shading" w:uiPriority="60"/>
+    <w:lsdException w:name="Light List" w:uiPriority="61"/>
+    <w:lsdException w:name="Light Grid" w:uiPriority="62"/>
+    <w:lsdException w:name="Medium Shading 1" w:uiPriority="63"/>
+    <w:lsdException w:name="Medium Shading 2" w:uiPriority="64"/>
+    <w:lsdException w:name="Medium List 1" w:uiPriority="65"/>
+    <w:lsdException w:name="Medium List 2" w:uiPriority="66"/>
+    <w:lsdException w:name="Medium Grid 1" w:uiPriority="67"/>
+    <w:lsdException w:name="Medium Grid 2" w:uiPriority="68"/>
+    <w:lsdException w:name="Medium Grid 3" w:uiPriority="69"/>
+    <w:lsdException w:name="Dark List" w:uiPriority="70"/>
+    <w:lsdException w:name="Colorful Shading" w:uiPriority="71"/>
+    <w:lsdException w:name="Colorful List" w:uiPriority="72"/>
+    <w:lsdException w:name="Colorful Grid" w:uiPriority="73"/>
+    <w:lsdException w:name="Light Shading Accent 1" w:uiPriority="60"/>
+    <w:lsdException w:name="Light List Accent 1" w:uiPriority="61"/>
+    <w:lsdException w:name="Light Grid Accent 1" w:uiPriority="62"/>
+    <w:lsdException w:name="Medium Shading 1 Accent 1" w:uiPriority="63"/>
+    <w:lsdException w:name="Medium Shading 2 Accent 1" w:uiPriority="64"/>
+    <w:lsdException w:name="Medium List 1 Accent 1" w:uiPriority="65"/>
+    <w:lsdException w:name="Revision" w:semiHidden="1"/>
+    <w:lsdException w:name="List Paragraph" w:uiPriority="34" w:qFormat="1"/>
+    <w:lsdException w:name="Quote" w:uiPriority="29" w:qFormat="1"/>
+    <w:lsdException w:name="Intense Quote" w:uiPriority="30" w:qFormat="1"/>
+    <w:lsdException w:name="Medium List 2 Accent 1" w:uiPriority="66"/>
+    <w:lsdException w:name="Medium Grid 1 Accent 1" w:uiPriority="67"/>
+    <w:lsdException w:name="Medium Grid 2 Accent 1" w:uiPriority="68"/>
+    <w:lsdException w:name="Medium Grid 3 Accent 1" w:uiPriority="69"/>
+    <w:lsdException w:name="Dark List Accent 1" w:uiPriority="70"/>
+    <w:lsdException w:name="Colorful Shading Accent 1" w:uiPriority="71"/>
+    <w:lsdException w:name="Colorful List Accent 1" w:uiPriority="72"/>
+    <w:lsdException w:name="Colorful Grid Accent 1" w:uiPriority="73"/>
+    <w:lsdException w:name="Light Shading Accent 2" w:uiPriority="60"/>
+    <w:lsdException w:name="Light List Accent 2" w:uiPriority="61"/>
+    <w:lsdException w:name="Light Grid Accent 2" w:uiPriority="62"/>
+    <w:lsdException w:name="Medium Shading 1 Accent 2" w:uiPriority="63"/>
+    <w:lsdException w:name="Medium Shading 2 Accent 2" w:uiPriority="64"/>
+    <w:lsdException w:name="Medium List 1 Accent 2" w:uiPriority="65"/>
+    <w:lsdException w:name="Medium List 2 Accent 2" w:uiPriority="66"/>
+    <w:lsdException w:name="Medium Grid 1 Accent 2" w:uiPriority="67"/>
+    <w:lsdException w:name="Medium Grid 2 Accent 2" w:uiPriority="68"/>
+    <w:lsdException w:name="Medium Grid 3 Accent 2" w:uiPriority="69"/>
+    <w:lsdException w:name="Dark List Accent 2" w:uiPriority="70"/>
+    <w:lsdException w:name="Colorful Shading Accent 2" w:uiPriority="71"/>
+    <w:lsdException w:name="Colorful List Accent 2" w:uiPriority="72"/>
+    <w:lsdException w:name="Colorful Grid Accent 2" w:uiPriority="73"/>
+    <w:lsdException w:name="Light Shading Accent 3" w:uiPriority="60"/>
+    <w:lsdException w:name="Light List Accent 3" w:uiPriority="61"/>
+    <w:lsdException w:name="Light Grid Accent 3" w:uiPriority="62"/>
+    <w:lsdException w:name="Medium Shading 1 Accent 3" w:uiPriority="63"/>
+    <w:lsdException w:name="Medium Shading 2 Accent 3" w:uiPriority="64"/>
+    <w:lsdException w:name="Medium List 1 Accent 3" w:uiPriority="65"/>
+    <w:lsdException w:name="Medium List 2 Accent 3" w:uiPriority="66"/>
+    <w:lsdException w:name="Medium Grid 1 Accent 3" w:uiPriority="67"/>
+    <w:lsdException w:name="Medium Grid 2 Accent 3" w:uiPriority="68"/>
+    <w:lsdException w:name="Medium Grid 3 Accent 3" w:uiPriority="69"/>
+    <w:lsdException w:name="Dark List Accent 3" w:uiPriority="70"/>
+    <w:lsdException w:name="Colorful Shading Accent 3" w:uiPriority="71"/>
+    <w:lsdException w:name="Colorful List Accent 3" w:uiPriority="72"/>
+    <w:lsdException w:name="Colorful Grid Accent 3" w:uiPriority="73"/>
+    <w:lsdException w:name="Light Shading Accent 4" w:uiPriority="60"/>
+    <w:lsdException w:name="Light List Accent 4" w:uiPriority="61"/>
+    <w:lsdException w:name="Light Grid Accent 4" w:uiPriority="62"/>
+    <w:lsdException w:name="Medium Shading 1 Accent 4" w:uiPriority="63"/>
+    <w:lsdException w:name="Medium Shading 2 Accent 4" w:uiPriority="64"/>
+    <w:lsdException w:name="Medium List 1 Accent 4" w:uiPriority="65"/>
+    <w:lsdException w:name="Medium List 2 Accent 4" w:uiPriority="66"/>
+    <w:lsdException w:name="Medium Grid 1 Accent 4" w:uiPriority="67"/>
+    <w:lsdException w:name="Medium Grid 2 Accent 4" w:uiPriority="68"/>
+    <w:lsdException w:name="Medium Grid 3 Accent 4" w:uiPriority="69"/>
+    <w:lsdException w:name="Dark List Accent 4" w:uiPriority="70"/>
+    <w:lsdException w:name="Colorful Shading Accent 4" w:uiPriority="71"/>
+    <w:lsdException w:name="Colorful List Accent 4" w:uiPriority="72"/>
+    <w:lsdException w:name="Colorful Grid Accent 4" w:uiPriority="73"/>
+    <w:lsdException w:name="Light Shading Accent 5" w:uiPriority="60"/>
+    <w:lsdException w:name="Light List Accent 5" w:uiPriority="61"/>
+    <w:lsdException w:name="Light Grid Accent 5" w:uiPriority="62"/>
+    <w:lsdException w:name="Medium Shading 1 Accent 5" w:uiPriority="63"/>
+    <w:lsdException w:name="Medium Shading 2 Accent 5" w:uiPriority="64"/>
+    <w:lsdException w:name="Medium List 1 Accent 5" w:uiPriority="65"/>
+    <w:lsdException w:name="Medium List 2 Accent 5" w:uiPriority="66"/>
+    <w:lsdException w:name="Medium Grid 1 Accent 5" w:uiPriority="67"/>
+    <w:lsdException w:name="Medium Grid 2 Accent 5" w:uiPriority="68"/>
+    <w:lsdException w:name="Medium Grid 3 Accent 5" w:uiPriority="69"/>
+    <w:lsdException w:name="Dark List Accent 5" w:uiPriority="70"/>
+    <w:lsdException w:name="Colorful Shading Accent 5" w:uiPriority="71"/>
+    <w:lsdException w:name="Colorful List Accent 5" w:uiPriority="72"/>
+    <w:lsdException w:name="Colorful Grid Accent 5" w:uiPriority="73"/>
+    <w:lsdException w:name="Light Shading Accent 6" w:uiPriority="60"/>
+    <w:lsdException w:name="Light List Accent 6" w:uiPriority="61"/>
+    <w:lsdException w:name="Light Grid Accent 6" w:uiPriority="62"/>
+    <w:lsdException w:name="Medium Shading 1 Accent 6" w:uiPriority="63"/>
+    <w:lsdException w:name="Medium Shading 2 Accent 6" w:uiPriority="64"/>
+    <w:lsdException w:name="Medium List 1 Accent 6" w:uiPriority="65"/>
+    <w:lsdException w:name="Medium List 2 Accent 6" w:uiPriority="66"/>
+    <w:lsdException w:name="Medium Grid 1 Accent 6" w:uiPriority="67"/>
+    <w:lsdException w:name="Medium Grid 2 Accent 6" w:uiPriority="68"/>
+    <w:lsdException w:name="Medium Grid 3 Accent 6" w:uiPriority="69"/>
+    <w:lsdException w:name="Dark List Accent 6" w:uiPriority="70"/>
+    <w:lsdException w:name="Colorful Shading Accent 6" w:uiPriority="71"/>
+    <w:lsdException w:name="Colorful List Accent 6" w:uiPriority="72"/>
+    <w:lsdException w:name="Colorful Grid Accent 6" w:uiPriority="73"/>
+    <w:lsdException w:name="Subtle Emphasis" w:uiPriority="19" w:qFormat="1"/>
+    <w:lsdException w:name="Intense Emphasis" w:uiPriority="21" w:qFormat="1"/>
+    <w:lsdException w:name="Subtle Reference" w:uiPriority="31" w:qFormat="1"/>
+    <w:lsdException w:name="Intense Reference" w:uiPriority="32" w:qFormat="1"/>
+    <w:lsdException w:name="Book Title" w:uiPriority="33" w:qFormat="1"/>
+    <w:lsdException w:name="Bibliography" w:semiHidden="1" w:uiPriority="37" w:unhideWhenUsed="1"/>
+    <w:lsdException w:name="TOC Heading" w:semiHidden="1" w:uiPriority="39" w:unhideWhenUsed="1" w:qFormat="1"/>
+    <w:lsdException w:name="Plain Table 1" w:uiPriority="41"/>
+    <w:lsdException w:name="Plain Table 2" w:uiPriority="42"/>
+    <w:lsdException w:name="Plain Table 3" w:uiPriority="43"/>
+    <w:lsdException w:name="Plain Table 4" w:uiPriority="44"/>
+    <w:lsdException w:name="Plain Table 5" w:uiPriority="45"/>
+    <w:lsdException w:name="Grid Table Light" w:uiPriority="40"/>
+    <w:lsdException w:name="Grid Table 1 Light" w:uiPriority="46"/>
+    <w:lsdException w:name="Grid Table 2" w:uiPriority="47"/>
+    <w:lsdException w:name="Grid Table 3" w:uiPriority="48"/>
+    <w:lsdException w:name="Grid Table 4" w:uiPriority="49"/>
+    <w:lsdException w:name="Grid Table 5 Dark" w:uiPriority="50"/>
+    <w:lsdException w:name="Grid Table 6 Colorful" w:uiPriority="51"/>
+    <w:lsdException w:name="Grid Table 7 Colorful" w:uiPriority="52"/>
+    <w:lsdException w:name="Grid Table 1 Light Accent 1" w:uiPriority="46"/>
+    <w:lsdException w:name="Grid Table 2 Accent 1" w:uiPriority="47"/>
+    <w:lsdException w:name="Grid Table 3 Accent 1" w:uiPriority="48"/>
+    <w:lsdException w:name="Grid Table 4 Accent 1" w:uiPriority="49"/>
+    <w:lsdException w:name="Grid Table 5 Dark Accent 1" w:uiPriority="50"/>
+    <w:lsdException w:name="Grid Table 6 Colorful Accent 1" w:uiPriority="51"/>
+    <w:lsdException w:name="Grid Table 7 Colorful Accent 1" w:uiPriority="52"/>
+    <w:lsdException w:name="Grid Table 1 Light Accent 2" w:uiPriority="46"/>
+    <w:lsdException w:name="Grid Table 2 Accent 2" w:uiPriority="47"/>
+    <w:lsdException w:name="Grid Table 3 Accent 2" w:uiPriority="48"/>
+    <w:lsdException w:name="Grid Table 4 Accent 2" w:uiPriority="49"/>
+    <w:lsdException w:name="Grid Table 5 Dark Accent 2" w:uiPriority="50"/>
+    <w:lsdException w:name="Grid Table 6 Colorful Accent 2" w:uiPriority="51"/>
+    <w:lsdException w:name="Grid Table 7 Colorful Accent 2" w:uiPriority="52"/>
+    <w:lsdException w:name="Grid Table 1 Light Accent 3" w:uiPriority="46"/>
+    <w:lsdException w:name="Grid Table 2 Accent 3" w:uiPriority="47"/>
+    <w:lsdException w:name="Grid Table 3 Accent 3" w:uiPriority="48"/>
+    <w:lsdException w:name="Grid Table 4 Accent 3" w:uiPriority="49"/>
+    <w:lsdException w:name="Grid Table 5 Dark Accent 3" w:uiPriority="50"/>
+    <w:lsdException w:name="Grid Table 6 Colorful Accent 3" w:uiPriority="51"/>
+    <w:lsdException w:name="Grid Table 7 Colorful Accent 3" w:uiPriority="52"/>
+    <w:lsdException w:name="Grid Table 1 Light Accent 4" w:uiPriority="46"/>
+    <w:lsdException w:name="Grid Table 2 Accent 4" w:uiPriority="47"/>
+    <w:lsdException w:name="Grid Table 3 Accent 4" w:uiPriority="48"/>
+    <w:lsdException w:name="Grid Table 4 Accent 4" w:uiPriority="49"/>
+    <w:lsdException w:name="Grid Table 5 Dark Accent 4" w:uiPriority="50"/>
+    <w:lsdException w:name="Grid Table 6 Colorful Accent 4" w:uiPriority="51"/>
+    <w:lsdException w:name="Grid Table 7 Colorful Accent 4" w:uiPriority="52"/>
+    <w:lsdException w:name="Grid Table 1 Light Accent 5" w:uiPriority="46"/>
+    <w:lsdException w:name="Grid Table 2 Accent 5" w:uiPriority="47"/>
+    <w:lsdException w:name="Grid Table 3 Accent 5" w:uiPriority="48"/>
+    <w:lsdException w:name="Grid Table 4 Accent 5" w:uiPriority="49"/>
+    <w:lsdException w:name="Grid Table 5 Dark Accent 5" w:uiPriority="50"/>
+    <w:lsdException w:name="Grid Table 6 Colorful Accent 5" w:uiPriority="51"/>
+    <w:lsdException w:name="Grid Table 7 Colorful Accent 5" w:uiPriority="52"/>
+    <w:lsdException w:name="Grid Table 1 Light Accent 6" w:uiPriority="46"/>
+    <w:lsdException w:name="Grid Table 2 Accent 6" w:uiPriority="47"/>
+    <w:lsdException w:name="Grid Table 3 Accent 6" w:uiPriority="48"/>
+    <w:lsdException w:name="Grid Table 4 Accent 6" w:uiPriority="49"/>
+    <w:lsdException w:name="Grid Table 5 Dark Accent 6" w:uiPriority="50"/>
+    <w:lsdException w:name="Grid Table 6 Colorful Accent 6" w:uiPriority="51"/>
+    <w:lsdException w:name="Grid Table 7 Colorful Accent 6" w:uiPriority="52"/>
+    <w:lsdException w:name="List Table 1 Light" w:uiPriority="46"/>
+    <w:lsdException w:name="List Table 2" w:uiPriority="47"/>
+    <w:lsdException w:name="List Table 3" w:uiPriority="48"/>
+    <w:lsdException w:name="List Table 4" w:uiPriority="49"/>
+    <w:lsdException w:name="List Table 5 Dark" w:uiPriority="50"/>
+    <w:lsdException w:name="List Table 6 Colorful" w:uiPriority="51"/>
+    <w:lsdException w:name="List Table 7 Colorful" w:uiPriority="52"/>
+    <w:lsdException w:name="List Table 1 Light Accent 1" w:uiPriority="46"/>
+    <w:lsdException w:name="List Table 2 Accent 1" w:uiPriority="47"/>
+    <w:lsdException w:name="List Table 3 Accent 1" w:uiPriority="48"/>
+    <w:lsdException w:name="List Table 4 Accent 1" w:uiPriority="49"/>
+    <w:lsdException w:name="List Table 5 Dark Accent 1" w:uiPriority="50"/>
+    <w:lsdException w:name="List Table 6 Colorful Accent 1" w:uiPriority="51"/>
+    <w:lsdException w:name="List Table 7 Colorful Accent 1" w:uiPriority="52"/>
+    <w:lsdException w:name="List Table 1 Light Accent 2" w:uiPriority="46"/>
+    <w:lsdException w:name="List Table 2 Accent 2" w:uiPriority="47"/>
+    <w:lsdException w:name="List Table 3 Accent 2" w:uiPriority="48"/>
+    <w:lsdException w:name="List Table 4 Accent 2" w:uiPriority="49"/>
+    <w:lsdException w:name="List Table 5 Dark Accent 2" w:uiPriority="50"/>
+    <w:lsdException w:name="List Table 6 Colorful Accent 2" w:uiPriority="51"/>
+    <w:lsdException w:name="List Table 7 Colorful Accent 2" w:uiPriority="52"/>
+    <w:lsdException w:name="List Table 1 Light Accent 3" w:uiPriority="46"/>
+    <w:lsdException w:name="List Table 2 Accent 3" w:uiPriority="47"/>
+    <w:lsdException w:name="List Table 3 Accent 3" w:uiPriority="48"/>
+    <w:lsdException w:name="List Table 4 Accent 3" w:uiPriority="49"/>
+    <w:lsdException w:name="List Table 5 Dark Accent 3" w:uiPriority="50"/>
+    <w:lsdException w:name="List Table 6 Colorful Accent 3" w:uiPriority="51"/>
+    <w:lsdException w:name="List Table 7 Colorful Accent 3" w:uiPriority="52"/>
+    <w:lsdException w:name="List Table 1 Light Accent 4" w:uiPriority="46"/>
+    <w:lsdException w:name="List Table 2 Accent 4" w:uiPriority="47"/>
+    <w:lsdException w:name="List Table 3 Accent 4" w:uiPriority="48"/>
+    <w:lsdException w:name="List Table 4 Accent 4" w:uiPriority="49"/>
+    <w:lsdException w:name="List Table 5 Dark Accent 4" w:uiPriority="50"/>
+    <w:lsdException w:name="List Table 6 Colorful Accent 4" w:uiPriority="51"/>
+    <w:lsdException w:name="List Table 7 Colorful Accent 4" w:uiPriority="52"/>
+    <w:lsdException w:name="List Table 1 Light Accent 5" w:uiPriority="46"/>
+    <w:lsdException w:name="List Table 2 Accent 5" w:uiPriority="47"/>
+    <w:lsdException w:name="List Table 3 Accent 5" w:uiPriority="48"/>
+    <w:lsdException w:name="List Table 4 Accent 5" w:uiPriority="49"/>
+    <w:lsdException w:name="List Table 5 Dark Accent 5" w:uiPriority="50"/>
+    <w:lsdException w:name="List Table 6 Colorful Accent 5" w:uiPriority="51"/>
+    <w:lsdException w:name="List Table 7 Colorful Accent 5" w:uiPriority="52"/>
+    <w:lsdException w:name="List Table 1 Light Accent 6" w:uiPriority="46"/>
+    <w:lsdException w:name="List Table 2 Accent 6" w:uiPriority="47"/>
+    <w:lsdException w:name="List Table 3 Accent 6" w:uiPriority="48"/>
+    <w:lsdException w:name="List Table 4 Accent 6" w:uiPriority="49"/>
+    <w:lsdException w:name="List Table 5 Dark Accent 6" w:uiPriority="50"/>
+    <w:lsdException w:name="List Table 6 Colorful Accent 6" w:uiPriority="51"/>
+    <w:lsdException w:name="List Table 7 Colorful Accent 6" w:uiPriority="52"/>
+  </w:latentStyles>
+  <w:style w:type="paragraph" w:default="1" w:styleId="Normal">
     <w:name w:val="Normal"/>
     <w:uiPriority w:val="1"/>
     <w:qFormat/>
-    <w:pPr/>
     <w:rPr>
-      <w:rFonts w:ascii="Times New Roman" w:hAnsi="Times New Roman" w:eastAsia="Times New Roman" w:cs="Times New Roman"/>
+      <w:rFonts w:ascii="Times New Roman" w:eastAsia="Times New Roman" w:hAnsi="Times New Roman" w:cs="Times New Roman"/>
     </w:rPr>
   </w:style>
-  <w:style w:styleId="BodyText" w:type="paragraph">
-    <w:name w:val="Body Text"/>
-    <w:basedOn w:val="Normal"/>
-    <w:uiPriority w:val="1"/>
-    <w:qFormat/>
-    <w:pPr/>
-    <w:rPr>
-      <w:rFonts w:ascii="Times New Roman" w:hAnsi="Times New Roman" w:eastAsia="Times New Roman" w:cs="Times New Roman"/>
-      <w:sz w:val="24"/>
-      <w:szCs w:val="24"/>
-    </w:rPr>
-  </w:style>
-  <w:style w:styleId="Heading1" w:type="paragraph">
-    <w:name w:val="Heading 1"/>
+  <w:style w:type="paragraph" w:styleId="Heading1">
+    <w:name w:val="heading 1"/>
     <w:basedOn w:val="Normal"/>
     <w:uiPriority w:val="1"/>
     <w:qFormat/>
     <w:pPr>
       <w:spacing w:before="199"/>
       <w:ind w:left="840" w:hanging="360"/>
-      <w:outlineLvl w:val="1"/>
+      <w:outlineLvl w:val="0"/>
     </w:pPr>
     <w:rPr>
-      <w:rFonts w:ascii="Times New Roman" w:hAnsi="Times New Roman" w:eastAsia="Times New Roman" w:cs="Times New Roman"/>
       <w:b/>
       <w:bCs/>
       <w:sz w:val="24"/>
       <w:szCs w:val="24"/>
     </w:rPr>
   </w:style>
-  <w:style w:styleId="ListParagraph" w:type="paragraph">
+  <w:style w:type="character" w:default="1" w:styleId="DefaultParagraphFont">
+    <w:name w:val="Default Paragraph Font"/>
+    <w:uiPriority w:val="1"/>
+    <w:semiHidden/>
+    <w:unhideWhenUsed/>
+  </w:style>
+  <w:style w:type="table" w:default="1" w:styleId="TableNormal">
+    <w:name w:val="Normal Table"/>
+    <w:uiPriority w:val="99"/>
+    <w:semiHidden/>
+    <w:unhideWhenUsed/>
+    <w:tblPr>
+      <w:tblInd w:w="0" w:type="dxa"/>
+      <w:tblCellMar>
+        <w:top w:w="0" w:type="dxa"/>
+        <w:left w:w="108" w:type="dxa"/>
+        <w:bottom w:w="0" w:type="dxa"/>
+        <w:right w:w="108" w:type="dxa"/>
+      </w:tblCellMar>
+    </w:tblPr>
+  </w:style>
+  <w:style w:type="numbering" w:default="1" w:styleId="NoList">
+    <w:name w:val="No List"/>
+    <w:uiPriority w:val="99"/>
+    <w:semiHidden/>
+    <w:unhideWhenUsed/>
+  </w:style>
+  <w:style w:type="paragraph" w:styleId="BodyText">
+    <w:name w:val="Body Text"/>
+    <w:basedOn w:val="Normal"/>
+    <w:uiPriority w:val="1"/>
+    <w:qFormat/>
+    <w:rPr>
+      <w:sz w:val="24"/>
+      <w:szCs w:val="24"/>
+    </w:rPr>
+  </w:style>
+  <w:style w:type="paragraph" w:styleId="ListParagraph">
     <w:name w:val="List Paragraph"/>
     <w:basedOn w:val="Normal"/>
     <w:uiPriority w:val="1"/>
@@ -1155,17 +1537,12 @@
     <w:pPr>
       <w:ind w:left="840" w:hanging="360"/>
     </w:pPr>
-    <w:rPr>
-      <w:rFonts w:ascii="Times New Roman" w:hAnsi="Times New Roman" w:eastAsia="Times New Roman" w:cs="Times New Roman"/>
-    </w:rPr>
   </w:style>
-  <w:style w:styleId="TableParagraph" w:type="paragraph">
+  <w:style w:type="paragraph" w:customStyle="1" w:styleId="TableParagraph">
     <w:name w:val="Table Paragraph"/>
     <w:basedOn w:val="Normal"/>
     <w:uiPriority w:val="1"/>
     <w:qFormat/>
-    <w:pPr/>
-    <w:rPr/>
   </w:style>
 </w:styles>
 </file>
